--- a/report/Litterature Review/M00843707 - Interim Report.docx
+++ b/report/Litterature Review/M00843707 - Interim Report.docx
@@ -14,6 +14,8 @@
           <w14:ligatures w14:val="standardContextual"/>
         </w:rPr>
       </w:pPr>
+      <w:bookmarkStart w:id="0" w:name="OLE_LINK1"/>
+      <w:bookmarkStart w:id="1" w:name="OLE_LINK2"/>
       <w:r>
         <w:rPr>
           <w:rFonts w:ascii="Arial" w:hAnsi="Arial" w:cs="Arial"/>
@@ -388,6 +390,8 @@
         <w:t>Supervise by Nivede Issur</w:t>
       </w:r>
     </w:p>
+    <w:bookmarkEnd w:id="1" w:displacedByCustomXml="next"/>
+    <w:bookmarkEnd w:id="0" w:displacedByCustomXml="next"/>
     <w:sdt>
       <w:sdtPr>
         <w:rPr>
@@ -2659,12 +2663,12 @@
       <w:pPr>
         <w:pStyle w:val="Heading3"/>
       </w:pPr>
-      <w:bookmarkStart w:id="0" w:name="_Toc156037973"/>
+      <w:bookmarkStart w:id="2" w:name="_Toc156037973"/>
       <w:r>
         <w:lastRenderedPageBreak/>
         <w:t>Table of figure</w:t>
       </w:r>
-      <w:bookmarkEnd w:id="0"/>
+      <w:bookmarkEnd w:id="2"/>
     </w:p>
     <w:p>
       <w:pPr>
@@ -3449,22 +3453,22 @@
       <w:pPr>
         <w:pStyle w:val="Heading1"/>
       </w:pPr>
-      <w:bookmarkStart w:id="1" w:name="_Toc156037974"/>
+      <w:bookmarkStart w:id="3" w:name="_Toc156037974"/>
       <w:r>
         <w:lastRenderedPageBreak/>
         <w:t>Introduction</w:t>
       </w:r>
-      <w:bookmarkEnd w:id="1"/>
+      <w:bookmarkEnd w:id="3"/>
     </w:p>
     <w:p>
       <w:pPr>
         <w:pStyle w:val="Heading2"/>
       </w:pPr>
-      <w:bookmarkStart w:id="2" w:name="_Toc156037975"/>
+      <w:bookmarkStart w:id="4" w:name="_Toc156037975"/>
       <w:r>
         <w:t>Background</w:t>
       </w:r>
-      <w:bookmarkEnd w:id="2"/>
+      <w:bookmarkEnd w:id="4"/>
     </w:p>
     <w:p>
       <w:r>
@@ -3560,21 +3564,21 @@
       <w:pPr>
         <w:pStyle w:val="Heading2"/>
       </w:pPr>
-      <w:bookmarkStart w:id="3" w:name="_Toc156037976"/>
+      <w:bookmarkStart w:id="5" w:name="_Toc156037976"/>
       <w:r>
         <w:t>Deliverable</w:t>
       </w:r>
-      <w:bookmarkEnd w:id="3"/>
+      <w:bookmarkEnd w:id="5"/>
     </w:p>
     <w:p>
       <w:pPr>
         <w:pStyle w:val="Heading3"/>
       </w:pPr>
-      <w:bookmarkStart w:id="4" w:name="_Toc156037977"/>
+      <w:bookmarkStart w:id="6" w:name="_Toc156037977"/>
       <w:r>
         <w:t>Server-side</w:t>
       </w:r>
-      <w:bookmarkEnd w:id="4"/>
+      <w:bookmarkEnd w:id="6"/>
     </w:p>
     <w:p>
       <w:r>
@@ -3642,11 +3646,11 @@
       <w:pPr>
         <w:pStyle w:val="Heading3"/>
       </w:pPr>
-      <w:bookmarkStart w:id="5" w:name="_Toc156037978"/>
+      <w:bookmarkStart w:id="7" w:name="_Toc156037978"/>
       <w:r>
         <w:t>Mobile Application</w:t>
       </w:r>
-      <w:bookmarkEnd w:id="5"/>
+      <w:bookmarkEnd w:id="7"/>
     </w:p>
     <w:p>
       <w:r>
@@ -3691,34 +3695,34 @@
       <w:pPr>
         <w:pStyle w:val="Heading1"/>
       </w:pPr>
-      <w:bookmarkStart w:id="6" w:name="_Toc156037979"/>
+      <w:bookmarkStart w:id="8" w:name="_Toc156037979"/>
       <w:r>
         <w:t>Literature Review</w:t>
       </w:r>
-      <w:bookmarkEnd w:id="6"/>
+      <w:bookmarkEnd w:id="8"/>
     </w:p>
     <w:p>
       <w:pPr>
         <w:pStyle w:val="Heading2"/>
       </w:pPr>
-      <w:bookmarkStart w:id="7" w:name="_Toc156037980"/>
+      <w:bookmarkStart w:id="9" w:name="_Toc156037980"/>
       <w:r>
         <w:t>Receipt Extractor</w:t>
       </w:r>
-      <w:bookmarkEnd w:id="7"/>
+      <w:bookmarkEnd w:id="9"/>
     </w:p>
     <w:p>
       <w:pPr>
         <w:pStyle w:val="Heading3"/>
       </w:pPr>
-      <w:bookmarkStart w:id="8" w:name="_Toc156037981"/>
+      <w:bookmarkStart w:id="10" w:name="_Toc156037981"/>
       <w:r>
         <w:t xml:space="preserve">Paper 1 - </w:t>
       </w:r>
       <w:r>
         <w:t>Utilize OCR text to extract receipt data and classify receipts with common Machine Learning algorithms.</w:t>
       </w:r>
-      <w:bookmarkEnd w:id="8"/>
+      <w:bookmarkEnd w:id="10"/>
     </w:p>
     <w:p>
       <w:r>
@@ -3818,7 +3822,7 @@
       <w:pPr>
         <w:pStyle w:val="Caption"/>
       </w:pPr>
-      <w:bookmarkStart w:id="9" w:name="_Toc156038851"/>
+      <w:bookmarkStart w:id="11" w:name="_Toc156038851"/>
       <w:r>
         <w:t xml:space="preserve">Table </w:t>
       </w:r>
@@ -3861,7 +3865,7 @@
       <w:r>
         <w:t>" written by Odd and Theologou</w:t>
       </w:r>
-      <w:bookmarkEnd w:id="9"/>
+      <w:bookmarkEnd w:id="11"/>
     </w:p>
     <w:p>
       <w:r>
@@ -4027,7 +4031,7 @@
       <w:pPr>
         <w:pStyle w:val="Heading3"/>
       </w:pPr>
-      <w:bookmarkStart w:id="10" w:name="_Toc156037982"/>
+      <w:bookmarkStart w:id="12" w:name="_Toc156037982"/>
       <w:r>
         <w:lastRenderedPageBreak/>
         <w:t xml:space="preserve">Paper 2 - </w:t>
@@ -4041,7 +4045,7 @@
       <w:r>
         <w:t xml:space="preserve"> Scanned Invoices using Machine Learning, OCR and Spatial Feature Mapping Techniques</w:t>
       </w:r>
-      <w:bookmarkEnd w:id="10"/>
+      <w:bookmarkEnd w:id="12"/>
     </w:p>
     <w:p>
       <w:r>
@@ -4143,7 +4147,7 @@
       <w:pPr>
         <w:pStyle w:val="Caption"/>
       </w:pPr>
-      <w:bookmarkStart w:id="11" w:name="_Toc156038852"/>
+      <w:bookmarkStart w:id="13" w:name="_Toc156038852"/>
       <w:r>
         <w:t xml:space="preserve">Table </w:t>
       </w:r>
@@ -4177,7 +4181,7 @@
       <w:r>
         <w:t>Darsha.</w:t>
       </w:r>
-      <w:bookmarkEnd w:id="11"/>
+      <w:bookmarkEnd w:id="13"/>
     </w:p>
     <w:p>
       <w:r>
@@ -4255,14 +4259,14 @@
       <w:pPr>
         <w:pStyle w:val="Heading3"/>
       </w:pPr>
-      <w:bookmarkStart w:id="12" w:name="_Toc156037983"/>
+      <w:bookmarkStart w:id="14" w:name="_Toc156037983"/>
       <w:r>
         <w:t xml:space="preserve">Paper 3 - </w:t>
       </w:r>
       <w:r>
         <w:t>Computer Vision for Document Image Analysis and Text Extraction</w:t>
       </w:r>
-      <w:bookmarkEnd w:id="12"/>
+      <w:bookmarkEnd w:id="14"/>
     </w:p>
     <w:p>
       <w:r>
@@ -4370,7 +4374,7 @@
       <w:pPr>
         <w:pStyle w:val="Caption"/>
       </w:pPr>
-      <w:bookmarkStart w:id="13" w:name="_Toc156038853"/>
+      <w:bookmarkStart w:id="15" w:name="_Toc156038853"/>
       <w:r>
         <w:t xml:space="preserve">Table </w:t>
       </w:r>
@@ -4404,7 +4408,7 @@
       <w:r>
         <w:t>Benchekrou.</w:t>
       </w:r>
-      <w:bookmarkEnd w:id="13"/>
+      <w:bookmarkEnd w:id="15"/>
     </w:p>
     <w:p>
       <w:r>
@@ -4492,17 +4496,17 @@
       <w:pPr>
         <w:pStyle w:val="Heading2"/>
       </w:pPr>
-      <w:bookmarkStart w:id="14" w:name="_Toc156037984"/>
+      <w:bookmarkStart w:id="16" w:name="_Toc156037984"/>
       <w:r>
         <w:t>Web App</w:t>
       </w:r>
-      <w:bookmarkEnd w:id="14"/>
+      <w:bookmarkEnd w:id="16"/>
     </w:p>
     <w:p>
       <w:pPr>
         <w:pStyle w:val="Heading3"/>
       </w:pPr>
-      <w:bookmarkStart w:id="15" w:name="_Toc156037985"/>
+      <w:bookmarkStart w:id="17" w:name="_Toc156037985"/>
       <w:r>
         <w:t xml:space="preserve">Paper - </w:t>
       </w:r>
@@ -4512,7 +4516,7 @@
       <w:r>
         <w:t>frameworks.</w:t>
       </w:r>
-      <w:bookmarkEnd w:id="15"/>
+      <w:bookmarkEnd w:id="17"/>
     </w:p>
     <w:p>
       <w:r>
@@ -4611,7 +4615,7 @@
       <w:pPr>
         <w:pStyle w:val="Caption"/>
       </w:pPr>
-      <w:bookmarkStart w:id="16" w:name="_Toc156038854"/>
+      <w:bookmarkStart w:id="18" w:name="_Toc156038854"/>
       <w:r>
         <w:t xml:space="preserve">Table </w:t>
       </w:r>
@@ -4645,7 +4649,7 @@
       <w:r>
         <w:t>Wu.</w:t>
       </w:r>
-      <w:bookmarkEnd w:id="16"/>
+      <w:bookmarkEnd w:id="18"/>
     </w:p>
     <w:p>
       <w:r>
@@ -4721,11 +4725,11 @@
       <w:pPr>
         <w:pStyle w:val="Heading2"/>
       </w:pPr>
-      <w:bookmarkStart w:id="17" w:name="_Toc156037986"/>
+      <w:bookmarkStart w:id="19" w:name="_Toc156037986"/>
       <w:r>
         <w:t>Summary</w:t>
       </w:r>
-      <w:bookmarkEnd w:id="17"/>
+      <w:bookmarkEnd w:id="19"/>
     </w:p>
     <w:p>
       <w:r>
@@ -4863,7 +4867,7 @@
       <w:pPr>
         <w:pStyle w:val="Heading1"/>
       </w:pPr>
-      <w:bookmarkStart w:id="18" w:name="_Toc156037987"/>
+      <w:bookmarkStart w:id="20" w:name="_Toc156037987"/>
       <w:r>
         <w:lastRenderedPageBreak/>
         <w:t xml:space="preserve">1rst </w:t>
@@ -4871,17 +4875,17 @@
       <w:r>
         <w:t>step.</w:t>
       </w:r>
-      <w:bookmarkEnd w:id="18"/>
+      <w:bookmarkEnd w:id="20"/>
     </w:p>
     <w:p>
       <w:pPr>
         <w:pStyle w:val="Heading2"/>
       </w:pPr>
-      <w:bookmarkStart w:id="19" w:name="_Toc156037988"/>
+      <w:bookmarkStart w:id="21" w:name="_Toc156037988"/>
       <w:r>
         <w:t>Model Training code</w:t>
       </w:r>
-      <w:bookmarkEnd w:id="19"/>
+      <w:bookmarkEnd w:id="21"/>
     </w:p>
     <w:tbl>
       <w:tblPr>
@@ -5029,7 +5033,7 @@
             <w:pPr>
               <w:pStyle w:val="Caption"/>
             </w:pPr>
-            <w:bookmarkStart w:id="20" w:name="_Toc156038860"/>
+            <w:bookmarkStart w:id="22" w:name="_Toc156038860"/>
             <w:r>
               <w:t xml:space="preserve">Figure </w:t>
             </w:r>
@@ -5054,7 +5058,7 @@
             <w:r>
               <w:t xml:space="preserve"> - Yolo Training Jupiter Notebook</w:t>
             </w:r>
-            <w:bookmarkEnd w:id="20"/>
+            <w:bookmarkEnd w:id="22"/>
           </w:p>
         </w:tc>
       </w:tr>
@@ -5080,11 +5084,11 @@
       <w:pPr>
         <w:pStyle w:val="Heading3"/>
       </w:pPr>
-      <w:bookmarkStart w:id="21" w:name="_Toc156037989"/>
+      <w:bookmarkStart w:id="23" w:name="_Toc156037989"/>
       <w:r>
         <w:t>Gantt Chart</w:t>
       </w:r>
-      <w:bookmarkEnd w:id="21"/>
+      <w:bookmarkEnd w:id="23"/>
     </w:p>
     <w:p>
       <w:pPr>
@@ -5120,10 +5124,10 @@
             <v:path o:extrusionok="f" gradientshapeok="t" o:connecttype="rect"/>
             <o:lock v:ext="edit" aspectratio="t"/>
           </v:shapetype>
-          <v:shape id="_x0000_i1025" type="#_x0000_t75" alt="" style="width:739.15pt;height:311.75pt;mso-width-percent:0;mso-height-percent:0;mso-width-percent:0;mso-height-percent:0" o:ole="">
+          <v:shape id="_x0000_i1025" type="#_x0000_t75" alt="" style="width:739.75pt;height:312pt;mso-width-percent:0;mso-height-percent:0;mso-width-percent:0;mso-height-percent:0" o:ole="">
             <v:imagedata r:id="rId16" o:title=""/>
           </v:shape>
-          <o:OLEObject Type="Embed" ProgID="Excel.Sheet.12" ShapeID="_x0000_i1025" DrawAspect="Content" ObjectID="_1766652153" r:id="rId17"/>
+          <o:OLEObject Type="Embed" ProgID="Excel.Sheet.12" ShapeID="_x0000_i1025" DrawAspect="Content" ObjectID="_1775210178" r:id="rId17"/>
         </w:object>
       </w:r>
     </w:p>
@@ -5131,7 +5135,7 @@
       <w:pPr>
         <w:pStyle w:val="Caption"/>
       </w:pPr>
-      <w:bookmarkStart w:id="22" w:name="_Toc156038861"/>
+      <w:bookmarkStart w:id="24" w:name="_Toc156038861"/>
       <w:r>
         <w:t xml:space="preserve">Figure </w:t>
       </w:r>
@@ -5156,7 +5160,7 @@
       <w:r>
         <w:t xml:space="preserve"> - Project Gantt Chart</w:t>
       </w:r>
-      <w:bookmarkEnd w:id="22"/>
+      <w:bookmarkEnd w:id="24"/>
     </w:p>
     <w:p>
       <w:pPr>
@@ -5221,24 +5225,24 @@
       <w:pPr>
         <w:pStyle w:val="Heading2"/>
       </w:pPr>
-      <w:bookmarkStart w:id="23" w:name="_Toc156037990"/>
+      <w:bookmarkStart w:id="25" w:name="_Toc156037990"/>
       <w:r>
         <w:t>Requirement</w:t>
       </w:r>
       <w:r>
         <w:t>s Specification</w:t>
       </w:r>
-      <w:bookmarkEnd w:id="23"/>
+      <w:bookmarkEnd w:id="25"/>
     </w:p>
     <w:p>
       <w:pPr>
         <w:pStyle w:val="Heading3"/>
       </w:pPr>
-      <w:bookmarkStart w:id="24" w:name="_Toc156037991"/>
+      <w:bookmarkStart w:id="26" w:name="_Toc156037991"/>
       <w:r>
         <w:t>Functional requirements</w:t>
       </w:r>
-      <w:bookmarkEnd w:id="24"/>
+      <w:bookmarkEnd w:id="26"/>
     </w:p>
     <w:p>
       <w:pPr>
@@ -5529,11 +5533,11 @@
       <w:pPr>
         <w:pStyle w:val="Heading3"/>
       </w:pPr>
-      <w:bookmarkStart w:id="25" w:name="_Toc156037992"/>
+      <w:bookmarkStart w:id="27" w:name="_Toc156037992"/>
       <w:r>
         <w:t>Database Requirement</w:t>
       </w:r>
-      <w:bookmarkEnd w:id="25"/>
+      <w:bookmarkEnd w:id="27"/>
     </w:p>
     <w:p>
       <w:pPr>
@@ -5667,7 +5671,7 @@
       <w:pPr>
         <w:pStyle w:val="Heading2"/>
       </w:pPr>
-      <w:bookmarkStart w:id="26" w:name="_Toc156037993"/>
+      <w:bookmarkStart w:id="28" w:name="_Toc156037993"/>
       <w:r>
         <w:lastRenderedPageBreak/>
         <w:t xml:space="preserve">Analysis and </w:t>
@@ -5675,18 +5679,18 @@
       <w:r>
         <w:t>design</w:t>
       </w:r>
-      <w:bookmarkEnd w:id="26"/>
+      <w:bookmarkEnd w:id="28"/>
     </w:p>
     <w:p/>
     <w:p>
       <w:pPr>
         <w:pStyle w:val="Heading3"/>
       </w:pPr>
-      <w:bookmarkStart w:id="27" w:name="_Toc156037994"/>
+      <w:bookmarkStart w:id="29" w:name="_Toc156037994"/>
       <w:r>
         <w:t>System structure</w:t>
       </w:r>
-      <w:bookmarkEnd w:id="27"/>
+      <w:bookmarkEnd w:id="29"/>
     </w:p>
     <w:p>
       <w:pPr>
@@ -5697,7 +5701,7 @@
           <w:noProof/>
         </w:rPr>
         <w:drawing>
-          <wp:inline distT="0" distB="0" distL="0" distR="0" wp14:anchorId="1750ED63" wp14:editId="03208972">
+          <wp:inline distT="0" distB="0" distL="0" distR="0" wp14:anchorId="1750ED63" wp14:editId="2DF972E4">
             <wp:extent cx="5345723" cy="3390087"/>
             <wp:effectExtent l="0" t="0" r="1270" b="1270"/>
             <wp:docPr id="1682328151" name="Picture 11" descr="https://www.draw.io/?open=W109937cff21db2b5%2F109937CFF21DB2B5!105867&amp;local-data=%7B%22type%22%3A%22OneDrive%22%2C%22id%22%3A%22109937CFF21DB2B5!105867%22%2C%22driveId%22%3A%22109937cff21db2b5%22%2C%22lastModifiedDate%22%3A%222024-01-10T18%3A25%3A11.183Z%22%2C%22pageId%22%3A%22tKTZuB-xBKqNt3nbTBtX%22%2C%22layers%22%3A%5B0%5D%7D"/>
@@ -5743,7 +5747,7 @@
       <w:pPr>
         <w:pStyle w:val="Caption"/>
       </w:pPr>
-      <w:bookmarkStart w:id="28" w:name="_Toc156038862"/>
+      <w:bookmarkStart w:id="30" w:name="_Toc156038862"/>
       <w:r>
         <w:t xml:space="preserve">Figure </w:t>
       </w:r>
@@ -5768,7 +5772,7 @@
       <w:r>
         <w:t xml:space="preserve"> - Global Project Design</w:t>
       </w:r>
-      <w:bookmarkEnd w:id="28"/>
+      <w:bookmarkEnd w:id="30"/>
     </w:p>
     <w:p>
       <w:r>
@@ -5836,12 +5840,12 @@
       <w:pPr>
         <w:pStyle w:val="Heading3"/>
       </w:pPr>
-      <w:bookmarkStart w:id="29" w:name="_Toc156037995"/>
+      <w:bookmarkStart w:id="31" w:name="_Toc156037995"/>
       <w:r>
         <w:lastRenderedPageBreak/>
         <w:t>Receipt Extraction Sequence Diagram</w:t>
       </w:r>
-      <w:bookmarkEnd w:id="29"/>
+      <w:bookmarkEnd w:id="31"/>
     </w:p>
     <w:p/>
     <w:p>
@@ -5899,7 +5903,7 @@
       <w:pPr>
         <w:pStyle w:val="Caption"/>
       </w:pPr>
-      <w:bookmarkStart w:id="30" w:name="_Toc156038863"/>
+      <w:bookmarkStart w:id="32" w:name="_Toc156038863"/>
       <w:r>
         <w:t xml:space="preserve">Figure </w:t>
       </w:r>
@@ -5924,7 +5928,7 @@
       <w:r>
         <w:t xml:space="preserve"> - Receipt extraction feature Sequence Diagram</w:t>
       </w:r>
-      <w:bookmarkEnd w:id="30"/>
+      <w:bookmarkEnd w:id="32"/>
     </w:p>
     <w:p>
       <w:r>
@@ -5969,11 +5973,11 @@
       <w:pPr>
         <w:pStyle w:val="Heading3"/>
       </w:pPr>
-      <w:bookmarkStart w:id="31" w:name="_Toc156037996"/>
+      <w:bookmarkStart w:id="33" w:name="_Toc156037996"/>
       <w:r>
         <w:t>Database structure</w:t>
       </w:r>
-      <w:bookmarkEnd w:id="31"/>
+      <w:bookmarkEnd w:id="33"/>
     </w:p>
     <w:p/>
     <w:p>
@@ -6031,7 +6035,7 @@
       <w:pPr>
         <w:pStyle w:val="Caption"/>
       </w:pPr>
-      <w:bookmarkStart w:id="32" w:name="_Toc156038864"/>
+      <w:bookmarkStart w:id="34" w:name="_Toc156038864"/>
       <w:r>
         <w:t xml:space="preserve">Figure </w:t>
       </w:r>
@@ -6056,31 +6060,31 @@
       <w:r>
         <w:t xml:space="preserve"> - Database Table structure</w:t>
       </w:r>
-      <w:bookmarkEnd w:id="32"/>
+      <w:bookmarkEnd w:id="34"/>
     </w:p>
     <w:p/>
     <w:p>
       <w:pPr>
         <w:pStyle w:val="Heading2"/>
       </w:pPr>
-      <w:bookmarkStart w:id="33" w:name="_Toc156037997"/>
+      <w:bookmarkStart w:id="35" w:name="_Toc156037997"/>
       <w:r>
         <w:t>Imple</w:t>
       </w:r>
       <w:r>
         <w:t>mentation and Testing</w:t>
       </w:r>
-      <w:bookmarkEnd w:id="33"/>
+      <w:bookmarkEnd w:id="35"/>
     </w:p>
     <w:p>
       <w:pPr>
         <w:pStyle w:val="Heading3"/>
       </w:pPr>
-      <w:bookmarkStart w:id="34" w:name="_Toc156037998"/>
+      <w:bookmarkStart w:id="36" w:name="_Toc156037998"/>
       <w:r>
         <w:t>Implementation</w:t>
       </w:r>
-      <w:bookmarkEnd w:id="34"/>
+      <w:bookmarkEnd w:id="36"/>
     </w:p>
     <w:p>
       <w:r>
@@ -6157,11 +6161,11 @@
       <w:pPr>
         <w:pStyle w:val="Heading3"/>
       </w:pPr>
-      <w:bookmarkStart w:id="35" w:name="_Toc156037999"/>
+      <w:bookmarkStart w:id="37" w:name="_Toc156037999"/>
       <w:r>
         <w:t>Testing</w:t>
       </w:r>
-      <w:bookmarkEnd w:id="35"/>
+      <w:bookmarkEnd w:id="37"/>
     </w:p>
     <w:p>
       <w:r>
@@ -6226,11 +6230,11 @@
       <w:pPr>
         <w:pStyle w:val="Heading2"/>
       </w:pPr>
-      <w:bookmarkStart w:id="36" w:name="_Toc156038000"/>
+      <w:bookmarkStart w:id="38" w:name="_Toc156038000"/>
       <w:r>
         <w:t>Ethics</w:t>
       </w:r>
-      <w:bookmarkEnd w:id="36"/>
+      <w:bookmarkEnd w:id="38"/>
     </w:p>
     <w:tbl>
       <w:tblPr>
@@ -6317,7 +6321,7 @@
             <w:r>
               <w:t xml:space="preserve">                 </w:t>
             </w:r>
-            <w:bookmarkStart w:id="37" w:name="_Toc156038865"/>
+            <w:bookmarkStart w:id="39" w:name="_Toc156038865"/>
             <w:r>
               <w:t xml:space="preserve">Figure </w:t>
             </w:r>
@@ -6342,7 +6346,7 @@
             <w:r>
               <w:t xml:space="preserve"> - Ethic form</w:t>
             </w:r>
-            <w:bookmarkEnd w:id="37"/>
+            <w:bookmarkEnd w:id="39"/>
           </w:p>
         </w:tc>
         <w:tc>
@@ -6408,11 +6412,11 @@
       <w:pPr>
         <w:pStyle w:val="Heading1"/>
       </w:pPr>
-      <w:bookmarkStart w:id="38" w:name="_Toc156038001"/>
+      <w:bookmarkStart w:id="40" w:name="_Toc156038001"/>
       <w:r>
         <w:t>Reference</w:t>
       </w:r>
-      <w:bookmarkEnd w:id="38"/>
+      <w:bookmarkEnd w:id="40"/>
       <w:r>
         <w:t xml:space="preserve"> </w:t>
       </w:r>
@@ -6531,11 +6535,11 @@
       <w:pPr>
         <w:pStyle w:val="Heading1"/>
       </w:pPr>
-      <w:bookmarkStart w:id="39" w:name="_Toc156038002"/>
+      <w:bookmarkStart w:id="41" w:name="_Toc156038002"/>
       <w:r>
         <w:t>Bibliography</w:t>
       </w:r>
-      <w:bookmarkEnd w:id="39"/>
+      <w:bookmarkEnd w:id="41"/>
     </w:p>
     <w:p>
       <w:pPr>
